--- a/Berkas Seminar/S.06-Catatan Revisi Seminar Tugas Akhir.docx
+++ b/Berkas Seminar/S.06-Catatan Revisi Seminar Tugas Akhir.docx
@@ -92,327 +92,7 @@
           <w:sz w:val="20"/>
           <w:szCs w:val="20"/>
         </w:rPr>
-        <w:t xml:space="preserve">Saya </w:t>
-      </w:r>
-      <w:proofErr w:type="spellStart"/>
-      <w:r>
-        <w:rPr>
-          <w:rFonts w:ascii="Times New Roman" w:hAnsi="Times New Roman"/>
-          <w:color w:val="000000"/>
-          <w:sz w:val="20"/>
-          <w:szCs w:val="20"/>
-        </w:rPr>
-        <w:t>telah</w:t>
-      </w:r>
-      <w:proofErr w:type="spellEnd"/>
-      <w:r>
-        <w:rPr>
-          <w:rFonts w:ascii="Times New Roman" w:hAnsi="Times New Roman"/>
-          <w:color w:val="000000"/>
-          <w:sz w:val="20"/>
-          <w:szCs w:val="20"/>
-        </w:rPr>
-        <w:t xml:space="preserve"> </w:t>
-      </w:r>
-      <w:proofErr w:type="spellStart"/>
-      <w:r>
-        <w:rPr>
-          <w:rFonts w:ascii="Times New Roman" w:hAnsi="Times New Roman"/>
-          <w:color w:val="000000"/>
-          <w:sz w:val="20"/>
-          <w:szCs w:val="20"/>
-        </w:rPr>
-        <w:t>membuat</w:t>
-      </w:r>
-      <w:proofErr w:type="spellEnd"/>
-      <w:r>
-        <w:rPr>
-          <w:rFonts w:ascii="Times New Roman" w:hAnsi="Times New Roman"/>
-          <w:color w:val="000000"/>
-          <w:sz w:val="20"/>
-          <w:szCs w:val="20"/>
-        </w:rPr>
-        <w:t xml:space="preserve"> </w:t>
-      </w:r>
-      <w:proofErr w:type="spellStart"/>
-      <w:r>
-        <w:rPr>
-          <w:rFonts w:ascii="Times New Roman" w:hAnsi="Times New Roman"/>
-          <w:color w:val="000000"/>
-          <w:sz w:val="20"/>
-          <w:szCs w:val="20"/>
-        </w:rPr>
-        <w:t>semua</w:t>
-      </w:r>
-      <w:proofErr w:type="spellEnd"/>
-      <w:r>
-        <w:rPr>
-          <w:rFonts w:ascii="Times New Roman" w:hAnsi="Times New Roman"/>
-          <w:color w:val="000000"/>
-          <w:sz w:val="20"/>
-          <w:szCs w:val="20"/>
-        </w:rPr>
-        <w:t xml:space="preserve"> </w:t>
-      </w:r>
-      <w:proofErr w:type="spellStart"/>
-      <w:r>
-        <w:rPr>
-          <w:rFonts w:ascii="Times New Roman" w:hAnsi="Times New Roman"/>
-          <w:color w:val="000000"/>
-          <w:sz w:val="20"/>
-          <w:szCs w:val="20"/>
-        </w:rPr>
-        <w:t>perbaikan</w:t>
-      </w:r>
-      <w:proofErr w:type="spellEnd"/>
-      <w:r>
-        <w:rPr>
-          <w:rFonts w:ascii="Times New Roman" w:hAnsi="Times New Roman"/>
-          <w:color w:val="000000"/>
-          <w:sz w:val="20"/>
-          <w:szCs w:val="20"/>
-        </w:rPr>
-        <w:t xml:space="preserve"> </w:t>
-      </w:r>
-      <w:proofErr w:type="spellStart"/>
-      <w:r>
-        <w:rPr>
-          <w:rFonts w:ascii="Times New Roman" w:hAnsi="Times New Roman"/>
-          <w:color w:val="000000"/>
-          <w:sz w:val="20"/>
-          <w:szCs w:val="20"/>
-        </w:rPr>
-        <w:t>mengikuti</w:t>
-      </w:r>
-      <w:proofErr w:type="spellEnd"/>
-      <w:r>
-        <w:rPr>
-          <w:rFonts w:ascii="Times New Roman" w:hAnsi="Times New Roman"/>
-          <w:color w:val="000000"/>
-          <w:sz w:val="20"/>
-          <w:szCs w:val="20"/>
-        </w:rPr>
-        <w:t xml:space="preserve"> </w:t>
-      </w:r>
-      <w:proofErr w:type="spellStart"/>
-      <w:r>
-        <w:rPr>
-          <w:rFonts w:ascii="Times New Roman" w:hAnsi="Times New Roman"/>
-          <w:color w:val="000000"/>
-          <w:sz w:val="20"/>
-          <w:szCs w:val="20"/>
-        </w:rPr>
-        <w:t>apa</w:t>
-      </w:r>
-      <w:proofErr w:type="spellEnd"/>
-      <w:r>
-        <w:rPr>
-          <w:rFonts w:ascii="Times New Roman" w:hAnsi="Times New Roman"/>
-          <w:color w:val="000000"/>
-          <w:sz w:val="20"/>
-          <w:szCs w:val="20"/>
-        </w:rPr>
-        <w:t xml:space="preserve"> yang </w:t>
-      </w:r>
-      <w:proofErr w:type="spellStart"/>
-      <w:r>
-        <w:rPr>
-          <w:rFonts w:ascii="Times New Roman" w:hAnsi="Times New Roman"/>
-          <w:color w:val="000000"/>
-          <w:sz w:val="20"/>
-          <w:szCs w:val="20"/>
-        </w:rPr>
-        <w:t>disampaikan</w:t>
-      </w:r>
-      <w:proofErr w:type="spellEnd"/>
-      <w:r>
-        <w:rPr>
-          <w:rFonts w:ascii="Times New Roman" w:hAnsi="Times New Roman"/>
-          <w:color w:val="000000"/>
-          <w:sz w:val="20"/>
-          <w:szCs w:val="20"/>
-        </w:rPr>
-        <w:t xml:space="preserve"> oleh </w:t>
-      </w:r>
-      <w:proofErr w:type="spellStart"/>
-      <w:r>
-        <w:rPr>
-          <w:rFonts w:ascii="Times New Roman" w:hAnsi="Times New Roman"/>
-          <w:color w:val="000000"/>
-          <w:sz w:val="20"/>
-          <w:szCs w:val="20"/>
-        </w:rPr>
-        <w:t>tim</w:t>
-      </w:r>
-      <w:proofErr w:type="spellEnd"/>
-      <w:r>
-        <w:rPr>
-          <w:rFonts w:ascii="Times New Roman" w:hAnsi="Times New Roman"/>
-          <w:color w:val="000000"/>
-          <w:sz w:val="20"/>
-          <w:szCs w:val="20"/>
-        </w:rPr>
-        <w:t xml:space="preserve"> </w:t>
-      </w:r>
-      <w:proofErr w:type="spellStart"/>
-      <w:r>
-        <w:rPr>
-          <w:rFonts w:ascii="Times New Roman" w:hAnsi="Times New Roman"/>
-          <w:color w:val="000000"/>
-          <w:sz w:val="20"/>
-          <w:szCs w:val="20"/>
-        </w:rPr>
-        <w:t>penguji</w:t>
-      </w:r>
-      <w:proofErr w:type="spellEnd"/>
-      <w:r>
-        <w:rPr>
-          <w:rFonts w:ascii="Times New Roman" w:hAnsi="Times New Roman"/>
-          <w:color w:val="000000"/>
-          <w:sz w:val="20"/>
-          <w:szCs w:val="20"/>
-        </w:rPr>
-        <w:t xml:space="preserve"> </w:t>
-      </w:r>
-      <w:proofErr w:type="spellStart"/>
-      <w:r>
-        <w:rPr>
-          <w:rFonts w:ascii="Times New Roman" w:hAnsi="Times New Roman"/>
-          <w:color w:val="000000"/>
-          <w:sz w:val="20"/>
-          <w:szCs w:val="20"/>
-        </w:rPr>
-        <w:t>saat</w:t>
-      </w:r>
-      <w:proofErr w:type="spellEnd"/>
-      <w:r>
-        <w:rPr>
-          <w:rFonts w:ascii="Times New Roman" w:hAnsi="Times New Roman"/>
-          <w:color w:val="000000"/>
-          <w:sz w:val="20"/>
-          <w:szCs w:val="20"/>
-        </w:rPr>
-        <w:t xml:space="preserve"> seminar </w:t>
-      </w:r>
-      <w:proofErr w:type="spellStart"/>
-      <w:r>
-        <w:rPr>
-          <w:rFonts w:ascii="Times New Roman" w:hAnsi="Times New Roman"/>
-          <w:color w:val="000000"/>
-          <w:sz w:val="20"/>
-          <w:szCs w:val="20"/>
-        </w:rPr>
-        <w:t>Tugas</w:t>
-      </w:r>
-      <w:proofErr w:type="spellEnd"/>
-      <w:r>
-        <w:rPr>
-          <w:rFonts w:ascii="Times New Roman" w:hAnsi="Times New Roman"/>
-          <w:color w:val="000000"/>
-          <w:sz w:val="20"/>
-          <w:szCs w:val="20"/>
-        </w:rPr>
-        <w:t xml:space="preserve"> Akhir </w:t>
-      </w:r>
-      <w:proofErr w:type="spellStart"/>
-      <w:r>
-        <w:rPr>
-          <w:rFonts w:ascii="Times New Roman" w:hAnsi="Times New Roman"/>
-          <w:color w:val="000000"/>
-          <w:sz w:val="20"/>
-          <w:szCs w:val="20"/>
-        </w:rPr>
-        <w:t>dengan</w:t>
-      </w:r>
-      <w:proofErr w:type="spellEnd"/>
-      <w:r>
-        <w:rPr>
-          <w:rFonts w:ascii="Times New Roman" w:hAnsi="Times New Roman"/>
-          <w:color w:val="000000"/>
-          <w:sz w:val="20"/>
-          <w:szCs w:val="20"/>
-        </w:rPr>
-        <w:t xml:space="preserve"> </w:t>
-      </w:r>
-      <w:proofErr w:type="spellStart"/>
-      <w:r>
-        <w:rPr>
-          <w:rFonts w:ascii="Times New Roman" w:hAnsi="Times New Roman"/>
-          <w:color w:val="000000"/>
-          <w:sz w:val="20"/>
-          <w:szCs w:val="20"/>
-        </w:rPr>
-        <w:t>uraian</w:t>
-      </w:r>
-      <w:proofErr w:type="spellEnd"/>
-      <w:r>
-        <w:rPr>
-          <w:rFonts w:ascii="Times New Roman" w:hAnsi="Times New Roman"/>
-          <w:color w:val="000000"/>
-          <w:sz w:val="20"/>
-          <w:szCs w:val="20"/>
-        </w:rPr>
-        <w:t xml:space="preserve"> </w:t>
-      </w:r>
-      <w:proofErr w:type="spellStart"/>
-      <w:r>
-        <w:rPr>
-          <w:rFonts w:ascii="Times New Roman" w:hAnsi="Times New Roman"/>
-          <w:color w:val="000000"/>
-          <w:sz w:val="20"/>
-          <w:szCs w:val="20"/>
-        </w:rPr>
-        <w:t>perbaikan</w:t>
-      </w:r>
-      <w:proofErr w:type="spellEnd"/>
-      <w:r>
-        <w:rPr>
-          <w:rFonts w:ascii="Times New Roman" w:hAnsi="Times New Roman"/>
-          <w:color w:val="000000"/>
-          <w:sz w:val="20"/>
-          <w:szCs w:val="20"/>
-        </w:rPr>
-        <w:t xml:space="preserve"> </w:t>
-      </w:r>
-      <w:proofErr w:type="spellStart"/>
-      <w:r>
-        <w:rPr>
-          <w:rFonts w:ascii="Times New Roman" w:hAnsi="Times New Roman"/>
-          <w:color w:val="000000"/>
-          <w:sz w:val="20"/>
-          <w:szCs w:val="20"/>
-        </w:rPr>
-        <w:t>sebagai</w:t>
-      </w:r>
-      <w:proofErr w:type="spellEnd"/>
-      <w:r>
-        <w:rPr>
-          <w:rFonts w:ascii="Times New Roman" w:hAnsi="Times New Roman"/>
-          <w:color w:val="000000"/>
-          <w:sz w:val="20"/>
-          <w:szCs w:val="20"/>
-        </w:rPr>
-        <w:t xml:space="preserve"> </w:t>
-      </w:r>
-      <w:proofErr w:type="spellStart"/>
-      <w:r>
-        <w:rPr>
-          <w:rFonts w:ascii="Times New Roman" w:hAnsi="Times New Roman"/>
-          <w:color w:val="000000"/>
-          <w:sz w:val="20"/>
-          <w:szCs w:val="20"/>
-        </w:rPr>
-        <w:t>berikut</w:t>
-      </w:r>
-      <w:proofErr w:type="spellEnd"/>
-      <w:r>
-        <w:rPr>
-          <w:rFonts w:ascii="Times New Roman" w:hAnsi="Times New Roman"/>
-          <w:color w:val="000000"/>
-          <w:sz w:val="20"/>
-          <w:szCs w:val="20"/>
-        </w:rPr>
-        <w:t>.</w:t>
+        <w:t>Saya telah membuat semua perbaikan mengikuti apa yang disampaikan oleh tim penguji saat seminar Tugas Akhir dengan uraian perbaikan sebagai berikut.</w:t>
       </w:r>
     </w:p>
     <w:p>
@@ -424,7 +104,6 @@
           <w:szCs w:val="20"/>
         </w:rPr>
       </w:pPr>
-      <w:proofErr w:type="spellStart"/>
       <w:r>
         <w:rPr>
           <w:rFonts w:ascii="Times New Roman" w:hAnsi="Times New Roman"/>
@@ -432,57 +111,7 @@
           <w:sz w:val="20"/>
           <w:szCs w:val="20"/>
         </w:rPr>
-        <w:t>Catatan</w:t>
-      </w:r>
-      <w:proofErr w:type="spellEnd"/>
-      <w:r>
-        <w:rPr>
-          <w:rFonts w:ascii="Times New Roman" w:hAnsi="Times New Roman"/>
-          <w:color w:val="000000"/>
-          <w:sz w:val="20"/>
-          <w:szCs w:val="20"/>
-        </w:rPr>
-        <w:t xml:space="preserve"> </w:t>
-      </w:r>
-      <w:proofErr w:type="spellStart"/>
-      <w:r>
-        <w:rPr>
-          <w:rFonts w:ascii="Times New Roman" w:hAnsi="Times New Roman"/>
-          <w:color w:val="000000"/>
-          <w:sz w:val="20"/>
-          <w:szCs w:val="20"/>
-        </w:rPr>
-        <w:t>Penguji</w:t>
-      </w:r>
-      <w:proofErr w:type="spellEnd"/>
-      <w:r>
-        <w:rPr>
-          <w:rFonts w:ascii="Times New Roman" w:hAnsi="Times New Roman"/>
-          <w:color w:val="000000"/>
-          <w:sz w:val="20"/>
-          <w:szCs w:val="20"/>
-        </w:rPr>
-        <w:t xml:space="preserve"> </w:t>
-      </w:r>
-      <w:proofErr w:type="gramStart"/>
-      <w:r>
-        <w:rPr>
-          <w:rFonts w:ascii="Times New Roman" w:hAnsi="Times New Roman"/>
-          <w:color w:val="000000"/>
-          <w:sz w:val="20"/>
-          <w:szCs w:val="20"/>
-        </w:rPr>
-        <w:t>1 :</w:t>
-      </w:r>
-      <w:proofErr w:type="gramEnd"/>
-      <w:r>
-        <w:rPr>
-          <w:rFonts w:ascii="Times New Roman" w:hAnsi="Times New Roman"/>
-          <w:color w:val="000000"/>
-          <w:sz w:val="20"/>
-          <w:szCs w:val="20"/>
-        </w:rPr>
-        <w:t xml:space="preserve"> </w:t>
+        <w:t xml:space="preserve">Catatan Penguji 1 : </w:t>
       </w:r>
       <w:r>
         <w:rPr>
@@ -491,47 +120,7 @@
           <w:sz w:val="20"/>
           <w:szCs w:val="20"/>
         </w:rPr>
-        <w:t xml:space="preserve">Dr. </w:t>
-      </w:r>
-      <w:proofErr w:type="spellStart"/>
-      <w:r>
-        <w:rPr>
-          <w:rFonts w:ascii="Times New Roman" w:hAnsi="Times New Roman"/>
-          <w:color w:val="000000"/>
-          <w:sz w:val="20"/>
-          <w:szCs w:val="20"/>
-        </w:rPr>
-        <w:t>Herlina</w:t>
-      </w:r>
-      <w:proofErr w:type="spellEnd"/>
-      <w:r>
-        <w:rPr>
-          <w:rFonts w:ascii="Times New Roman" w:hAnsi="Times New Roman"/>
-          <w:color w:val="000000"/>
-          <w:sz w:val="20"/>
-          <w:szCs w:val="20"/>
-        </w:rPr>
-        <w:t xml:space="preserve"> </w:t>
-      </w:r>
-      <w:proofErr w:type="spellStart"/>
-      <w:r>
-        <w:rPr>
-          <w:rFonts w:ascii="Times New Roman" w:hAnsi="Times New Roman"/>
-          <w:color w:val="000000"/>
-          <w:sz w:val="20"/>
-          <w:szCs w:val="20"/>
-        </w:rPr>
-        <w:t>Jayadianti</w:t>
-      </w:r>
-      <w:proofErr w:type="spellEnd"/>
-      <w:r>
-        <w:rPr>
-          <w:rFonts w:ascii="Times New Roman" w:hAnsi="Times New Roman"/>
-          <w:color w:val="000000"/>
-          <w:sz w:val="20"/>
-          <w:szCs w:val="20"/>
-        </w:rPr>
-        <w:t>, S.T., M.T.</w:t>
+        <w:t>Dr. Herlina Jayadianti, S.T., M.T.</w:t>
       </w:r>
     </w:p>
     <w:tbl>
@@ -883,7 +472,25 @@
                 <w:szCs w:val="20"/>
                 <w:lang w:val="ms-MY"/>
               </w:rPr>
-              <w:t xml:space="preserve"> – 75 </w:t>
+              <w:t xml:space="preserve"> – 7</w:t>
+            </w:r>
+            <w:r>
+              <w:rPr>
+                <w:rFonts w:ascii="Times New Roman" w:hAnsi="Times New Roman" w:cs="Times New Roman"/>
+                <w:sz w:val="20"/>
+                <w:szCs w:val="20"/>
+                <w:lang w:val="ms-MY"/>
+              </w:rPr>
+              <w:t>9</w:t>
+            </w:r>
+            <w:r>
+              <w:rPr>
+                <w:rFonts w:ascii="Times New Roman" w:hAnsi="Times New Roman" w:cs="Times New Roman"/>
+                <w:sz w:val="20"/>
+                <w:szCs w:val="20"/>
+                <w:lang w:val="ms-MY"/>
+              </w:rPr>
+              <w:t xml:space="preserve"> </w:t>
             </w:r>
           </w:p>
         </w:tc>
@@ -1061,16 +668,7 @@
                 <w:szCs w:val="20"/>
                 <w:lang w:val="ms-MY"/>
               </w:rPr>
-              <w:t xml:space="preserve">Saya </w:t>
-            </w:r>
-            <w:r>
-              <w:rPr>
-                <w:rFonts w:ascii="Times New Roman" w:hAnsi="Times New Roman" w:cs="Times New Roman"/>
-                <w:sz w:val="20"/>
-                <w:szCs w:val="20"/>
-                <w:lang w:val="ms-MY"/>
-              </w:rPr>
-              <w:t xml:space="preserve">memperbaiki </w:t>
+              <w:t xml:space="preserve">Saya memperbaiki </w:t>
             </w:r>
             <w:r>
               <w:rPr>
@@ -1166,7 +764,25 @@
                 <w:szCs w:val="20"/>
                 <w:lang w:val="ms-MY"/>
               </w:rPr>
-              <w:t xml:space="preserve">42 – 44 </w:t>
+              <w:t>42 – 4</w:t>
+            </w:r>
+            <w:r>
+              <w:rPr>
+                <w:rFonts w:ascii="Times New Roman" w:hAnsi="Times New Roman" w:cs="Times New Roman"/>
+                <w:sz w:val="20"/>
+                <w:szCs w:val="20"/>
+                <w:lang w:val="ms-MY"/>
+              </w:rPr>
+              <w:t>5</w:t>
+            </w:r>
+            <w:r>
+              <w:rPr>
+                <w:rFonts w:ascii="Times New Roman" w:hAnsi="Times New Roman" w:cs="Times New Roman"/>
+                <w:sz w:val="20"/>
+                <w:szCs w:val="20"/>
+                <w:lang w:val="ms-MY"/>
+              </w:rPr>
+              <w:t xml:space="preserve"> </w:t>
             </w:r>
           </w:p>
           <w:p>
@@ -1345,16 +961,7 @@
                 <w:szCs w:val="20"/>
                 <w:lang w:val="ms-MY"/>
               </w:rPr>
-              <w:t xml:space="preserve">Saya menampilkan hasil </w:t>
-            </w:r>
-            <w:r>
-              <w:rPr>
-                <w:rFonts w:ascii="Times New Roman" w:hAnsi="Times New Roman" w:cs="Times New Roman"/>
-                <w:sz w:val="20"/>
-                <w:szCs w:val="20"/>
-                <w:lang w:val="ms-MY"/>
-              </w:rPr>
-              <w:t>prediksi dan hasil aktual berdasarkan waktu dalam bentuk grafik</w:t>
+              <w:t>Saya menampilkan hasil prediksi dan hasil aktual berdasarkan waktu dalam bentuk grafik</w:t>
             </w:r>
           </w:p>
           <w:p>
@@ -1573,16 +1180,7 @@
                 <w:szCs w:val="20"/>
                 <w:lang w:val="ms-MY"/>
               </w:rPr>
-              <w:t xml:space="preserve">Saya </w:t>
-            </w:r>
-            <w:r>
-              <w:rPr>
-                <w:rFonts w:ascii="Times New Roman" w:hAnsi="Times New Roman" w:cs="Times New Roman"/>
-                <w:sz w:val="20"/>
-                <w:szCs w:val="20"/>
-                <w:lang w:val="ms-MY"/>
-              </w:rPr>
-              <w:t>sudah memperbaiki penulisan metodologi pada tahapan penelitian di BAB I dengan memisah metodologi menjadi dua, yaitu metodologi penelitian dan metodologi pengembangan sistem</w:t>
+              <w:t>Saya sudah memperbaiki penulisan metodologi pada tahapan penelitian di BAB I dengan memisah metodologi menjadi dua, yaitu metodologi penelitian dan metodologi pengembangan sistem</w:t>
             </w:r>
           </w:p>
           <w:p>
@@ -1660,7 +1258,6 @@
           <w:szCs w:val="20"/>
         </w:rPr>
       </w:pPr>
-      <w:proofErr w:type="spellStart"/>
       <w:r>
         <w:rPr>
           <w:rFonts w:ascii="Times New Roman" w:hAnsi="Times New Roman"/>
@@ -1668,57 +1265,7 @@
           <w:sz w:val="20"/>
           <w:szCs w:val="20"/>
         </w:rPr>
-        <w:t>Catatan</w:t>
-      </w:r>
-      <w:proofErr w:type="spellEnd"/>
-      <w:r>
-        <w:rPr>
-          <w:rFonts w:ascii="Times New Roman" w:hAnsi="Times New Roman"/>
-          <w:color w:val="000000"/>
-          <w:sz w:val="20"/>
-          <w:szCs w:val="20"/>
-        </w:rPr>
-        <w:t xml:space="preserve"> </w:t>
-      </w:r>
-      <w:proofErr w:type="spellStart"/>
-      <w:r>
-        <w:rPr>
-          <w:rFonts w:ascii="Times New Roman" w:hAnsi="Times New Roman"/>
-          <w:color w:val="000000"/>
-          <w:sz w:val="20"/>
-          <w:szCs w:val="20"/>
-        </w:rPr>
-        <w:t>Penguji</w:t>
-      </w:r>
-      <w:proofErr w:type="spellEnd"/>
-      <w:r>
-        <w:rPr>
-          <w:rFonts w:ascii="Times New Roman" w:hAnsi="Times New Roman"/>
-          <w:color w:val="000000"/>
-          <w:sz w:val="20"/>
-          <w:szCs w:val="20"/>
-        </w:rPr>
-        <w:t xml:space="preserve"> </w:t>
-      </w:r>
-      <w:proofErr w:type="gramStart"/>
-      <w:r>
-        <w:rPr>
-          <w:rFonts w:ascii="Times New Roman" w:hAnsi="Times New Roman"/>
-          <w:color w:val="000000"/>
-          <w:sz w:val="20"/>
-          <w:szCs w:val="20"/>
-        </w:rPr>
-        <w:t>2 :</w:t>
-      </w:r>
-      <w:proofErr w:type="gramEnd"/>
-      <w:r>
-        <w:rPr>
-          <w:rFonts w:ascii="Times New Roman" w:hAnsi="Times New Roman"/>
-          <w:color w:val="000000"/>
-          <w:sz w:val="20"/>
-          <w:szCs w:val="20"/>
-        </w:rPr>
-        <w:t xml:space="preserve"> </w:t>
+        <w:t xml:space="preserve">Catatan Penguji 2 : </w:t>
       </w:r>
       <w:r>
         <w:rPr>
@@ -1727,47 +1274,7 @@
           <w:sz w:val="20"/>
           <w:szCs w:val="20"/>
         </w:rPr>
-        <w:t xml:space="preserve">Wilis </w:t>
-      </w:r>
-      <w:proofErr w:type="spellStart"/>
-      <w:r>
-        <w:rPr>
-          <w:rFonts w:ascii="Times New Roman" w:hAnsi="Times New Roman"/>
-          <w:color w:val="000000"/>
-          <w:sz w:val="20"/>
-          <w:szCs w:val="20"/>
-        </w:rPr>
-        <w:t>Kaswidjanti</w:t>
-      </w:r>
-      <w:proofErr w:type="spellEnd"/>
-      <w:r>
-        <w:rPr>
-          <w:rFonts w:ascii="Times New Roman" w:hAnsi="Times New Roman"/>
-          <w:color w:val="000000"/>
-          <w:sz w:val="20"/>
-          <w:szCs w:val="20"/>
-        </w:rPr>
-        <w:t xml:space="preserve">, </w:t>
-      </w:r>
-      <w:proofErr w:type="spellStart"/>
-      <w:r>
-        <w:rPr>
-          <w:rFonts w:ascii="Times New Roman" w:hAnsi="Times New Roman"/>
-          <w:color w:val="000000"/>
-          <w:sz w:val="20"/>
-          <w:szCs w:val="20"/>
-        </w:rPr>
-        <w:t>S.Si</w:t>
-      </w:r>
-      <w:proofErr w:type="spellEnd"/>
-      <w:r>
-        <w:rPr>
-          <w:rFonts w:ascii="Times New Roman" w:hAnsi="Times New Roman"/>
-          <w:color w:val="000000"/>
-          <w:sz w:val="20"/>
-          <w:szCs w:val="20"/>
-        </w:rPr>
-        <w:t>., M. Kom.</w:t>
+        <w:t>Wilis Kaswidjanti, S.Si., M. Kom.</w:t>
       </w:r>
     </w:p>
     <w:tbl>
@@ -2843,7 +2350,25 @@
                 <w:szCs w:val="20"/>
                 <w:lang w:val="ms-MY"/>
               </w:rPr>
-              <w:t xml:space="preserve">42 – 44 </w:t>
+              <w:t>42 – 4</w:t>
+            </w:r>
+            <w:r>
+              <w:rPr>
+                <w:rFonts w:ascii="Times New Roman" w:hAnsi="Times New Roman" w:cs="Times New Roman"/>
+                <w:sz w:val="20"/>
+                <w:szCs w:val="20"/>
+                <w:lang w:val="ms-MY"/>
+              </w:rPr>
+              <w:t>5</w:t>
+            </w:r>
+            <w:r>
+              <w:rPr>
+                <w:rFonts w:ascii="Times New Roman" w:hAnsi="Times New Roman" w:cs="Times New Roman"/>
+                <w:sz w:val="20"/>
+                <w:szCs w:val="20"/>
+                <w:lang w:val="ms-MY"/>
+              </w:rPr>
+              <w:t xml:space="preserve"> </w:t>
             </w:r>
           </w:p>
         </w:tc>
@@ -2868,7 +2393,6 @@
           <w:szCs w:val="20"/>
         </w:rPr>
       </w:pPr>
-      <w:proofErr w:type="spellStart"/>
       <w:r>
         <w:rPr>
           <w:rFonts w:ascii="Times New Roman" w:hAnsi="Times New Roman"/>
@@ -2876,9 +2400,8 @@
           <w:sz w:val="20"/>
           <w:szCs w:val="20"/>
         </w:rPr>
-        <w:t>Catatan</w:t>
+        <w:t xml:space="preserve">Catatan Penguji 3 : </w:t>
       </w:r>
-      <w:proofErr w:type="spellEnd"/>
       <w:r>
         <w:rPr>
           <w:rFonts w:ascii="Times New Roman" w:hAnsi="Times New Roman"/>
@@ -2886,67 +2409,7 @@
           <w:sz w:val="20"/>
           <w:szCs w:val="20"/>
         </w:rPr>
-        <w:t xml:space="preserve"> </w:t>
-      </w:r>
-      <w:proofErr w:type="spellStart"/>
-      <w:r>
-        <w:rPr>
-          <w:rFonts w:ascii="Times New Roman" w:hAnsi="Times New Roman"/>
-          <w:color w:val="000000"/>
-          <w:sz w:val="20"/>
-          <w:szCs w:val="20"/>
-        </w:rPr>
-        <w:t>Penguji</w:t>
-      </w:r>
-      <w:proofErr w:type="spellEnd"/>
-      <w:r>
-        <w:rPr>
-          <w:rFonts w:ascii="Times New Roman" w:hAnsi="Times New Roman"/>
-          <w:color w:val="000000"/>
-          <w:sz w:val="20"/>
-          <w:szCs w:val="20"/>
-        </w:rPr>
-        <w:t xml:space="preserve"> </w:t>
-      </w:r>
-      <w:proofErr w:type="gramStart"/>
-      <w:r>
-        <w:rPr>
-          <w:rFonts w:ascii="Times New Roman" w:hAnsi="Times New Roman"/>
-          <w:color w:val="000000"/>
-          <w:sz w:val="20"/>
-          <w:szCs w:val="20"/>
-        </w:rPr>
-        <w:t>3 :</w:t>
-      </w:r>
-      <w:proofErr w:type="gramEnd"/>
-      <w:r>
-        <w:rPr>
-          <w:rFonts w:ascii="Times New Roman" w:hAnsi="Times New Roman"/>
-          <w:color w:val="000000"/>
-          <w:sz w:val="20"/>
-          <w:szCs w:val="20"/>
-        </w:rPr>
-        <w:t xml:space="preserve"> </w:t>
-      </w:r>
-      <w:proofErr w:type="spellStart"/>
-      <w:r>
-        <w:rPr>
-          <w:rFonts w:ascii="Times New Roman" w:hAnsi="Times New Roman"/>
-          <w:color w:val="000000"/>
-          <w:sz w:val="20"/>
-          <w:szCs w:val="20"/>
-        </w:rPr>
-        <w:t>Dessyanto</w:t>
-      </w:r>
-      <w:proofErr w:type="spellEnd"/>
-      <w:r>
-        <w:rPr>
-          <w:rFonts w:ascii="Times New Roman" w:hAnsi="Times New Roman"/>
-          <w:color w:val="000000"/>
-          <w:sz w:val="20"/>
-          <w:szCs w:val="20"/>
-        </w:rPr>
-        <w:t xml:space="preserve"> Budi P., S.T., M.T.</w:t>
+        <w:t>Dessyanto Budi P., S.T., M.T.</w:t>
       </w:r>
     </w:p>
     <w:tbl>
@@ -3565,7 +3028,16 @@
                 <w:szCs w:val="20"/>
                 <w:lang w:val="ms-MY"/>
               </w:rPr>
-              <w:t xml:space="preserve">4 – 75  </w:t>
+              <w:t>4 – 7</w:t>
+            </w:r>
+            <w:r>
+              <w:rPr>
+                <w:rFonts w:ascii="Times New Roman" w:hAnsi="Times New Roman" w:cs="Times New Roman"/>
+                <w:sz w:val="20"/>
+                <w:szCs w:val="20"/>
+                <w:lang w:val="ms-MY"/>
+              </w:rPr>
+              <w:t>9</w:t>
             </w:r>
           </w:p>
           <w:p>
@@ -3602,7 +3074,6 @@
           <w:szCs w:val="20"/>
         </w:rPr>
       </w:pPr>
-      <w:proofErr w:type="spellStart"/>
       <w:r>
         <w:rPr>
           <w:rFonts w:ascii="Times New Roman" w:hAnsi="Times New Roman"/>
@@ -3610,57 +3081,7 @@
           <w:sz w:val="20"/>
           <w:szCs w:val="20"/>
         </w:rPr>
-        <w:t>Catatan</w:t>
-      </w:r>
-      <w:proofErr w:type="spellEnd"/>
-      <w:r>
-        <w:rPr>
-          <w:rFonts w:ascii="Times New Roman" w:hAnsi="Times New Roman"/>
-          <w:color w:val="000000"/>
-          <w:sz w:val="20"/>
-          <w:szCs w:val="20"/>
-        </w:rPr>
-        <w:t xml:space="preserve"> </w:t>
-      </w:r>
-      <w:proofErr w:type="spellStart"/>
-      <w:r>
-        <w:rPr>
-          <w:rFonts w:ascii="Times New Roman" w:hAnsi="Times New Roman"/>
-          <w:color w:val="000000"/>
-          <w:sz w:val="20"/>
-          <w:szCs w:val="20"/>
-        </w:rPr>
-        <w:t>Penguji</w:t>
-      </w:r>
-      <w:proofErr w:type="spellEnd"/>
-      <w:r>
-        <w:rPr>
-          <w:rFonts w:ascii="Times New Roman" w:hAnsi="Times New Roman"/>
-          <w:color w:val="000000"/>
-          <w:sz w:val="20"/>
-          <w:szCs w:val="20"/>
-        </w:rPr>
-        <w:t xml:space="preserve"> </w:t>
-      </w:r>
-      <w:proofErr w:type="gramStart"/>
-      <w:r>
-        <w:rPr>
-          <w:rFonts w:ascii="Times New Roman" w:hAnsi="Times New Roman"/>
-          <w:color w:val="000000"/>
-          <w:sz w:val="20"/>
-          <w:szCs w:val="20"/>
-        </w:rPr>
-        <w:t>4 :</w:t>
-      </w:r>
-      <w:proofErr w:type="gramEnd"/>
-      <w:r>
-        <w:rPr>
-          <w:rFonts w:ascii="Times New Roman" w:hAnsi="Times New Roman"/>
-          <w:color w:val="000000"/>
-          <w:sz w:val="20"/>
-          <w:szCs w:val="20"/>
-        </w:rPr>
-        <w:t xml:space="preserve"> </w:t>
+        <w:t xml:space="preserve">Catatan Penguji 4 : </w:t>
       </w:r>
       <w:r>
         <w:rPr>
@@ -3669,27 +3090,7 @@
           <w:sz w:val="20"/>
           <w:szCs w:val="20"/>
         </w:rPr>
-        <w:t xml:space="preserve">Ahmad Taufiq Akbar, </w:t>
-      </w:r>
-      <w:proofErr w:type="spellStart"/>
-      <w:r>
-        <w:rPr>
-          <w:rFonts w:ascii="Times New Roman" w:hAnsi="Times New Roman"/>
-          <w:color w:val="000000"/>
-          <w:sz w:val="20"/>
-          <w:szCs w:val="20"/>
-        </w:rPr>
-        <w:t>S.Si</w:t>
-      </w:r>
-      <w:proofErr w:type="spellEnd"/>
-      <w:r>
-        <w:rPr>
-          <w:rFonts w:ascii="Times New Roman" w:hAnsi="Times New Roman"/>
-          <w:color w:val="000000"/>
-          <w:sz w:val="20"/>
-          <w:szCs w:val="20"/>
-        </w:rPr>
-        <w:t>., M.Cs.</w:t>
+        <w:t>Ahmad Taufiq Akbar, S.Si., M.Cs.</w:t>
       </w:r>
     </w:p>
     <w:tbl>
@@ -4040,7 +3441,25 @@
                 <w:szCs w:val="20"/>
                 <w:lang w:val="ms-MY"/>
               </w:rPr>
-              <w:t xml:space="preserve"> – 75 </w:t>
+              <w:t xml:space="preserve"> – 7</w:t>
+            </w:r>
+            <w:r>
+              <w:rPr>
+                <w:rFonts w:ascii="Times New Roman" w:hAnsi="Times New Roman" w:cs="Times New Roman"/>
+                <w:sz w:val="20"/>
+                <w:szCs w:val="20"/>
+                <w:lang w:val="ms-MY"/>
+              </w:rPr>
+              <w:t>9</w:t>
+            </w:r>
+            <w:r>
+              <w:rPr>
+                <w:rFonts w:ascii="Times New Roman" w:hAnsi="Times New Roman" w:cs="Times New Roman"/>
+                <w:sz w:val="20"/>
+                <w:szCs w:val="20"/>
+                <w:lang w:val="ms-MY"/>
+              </w:rPr>
+              <w:t xml:space="preserve"> </w:t>
             </w:r>
           </w:p>
         </w:tc>
@@ -4687,7 +4106,25 @@
                 <w:szCs w:val="20"/>
                 <w:lang w:val="ms-MY"/>
               </w:rPr>
-              <w:t>75</w:t>
+              <w:t xml:space="preserve">74 – </w:t>
+            </w:r>
+            <w:r>
+              <w:rPr>
+                <w:rFonts w:ascii="Times New Roman" w:hAnsi="Times New Roman" w:cs="Times New Roman"/>
+                <w:sz w:val="20"/>
+                <w:szCs w:val="20"/>
+                <w:lang w:val="ms-MY"/>
+              </w:rPr>
+              <w:t>7</w:t>
+            </w:r>
+            <w:r>
+              <w:rPr>
+                <w:rFonts w:ascii="Times New Roman" w:hAnsi="Times New Roman" w:cs="Times New Roman"/>
+                <w:sz w:val="20"/>
+                <w:szCs w:val="20"/>
+                <w:lang w:val="ms-MY"/>
+              </w:rPr>
+              <w:t xml:space="preserve">9 </w:t>
             </w:r>
           </w:p>
         </w:tc>
@@ -5042,7 +4479,7 @@
                 <w:szCs w:val="20"/>
                 <w:lang w:val="ms-MY"/>
               </w:rPr>
-              <w:t xml:space="preserve">74 – 75 </w:t>
+              <w:t xml:space="preserve">75 </w:t>
             </w:r>
           </w:p>
         </w:tc>
@@ -5106,23 +4543,32 @@
                 <w:szCs w:val="20"/>
               </w:rPr>
             </w:pPr>
-            <w:proofErr w:type="spellStart"/>
             <w:r>
               <w:rPr>
                 <w:rFonts w:ascii="Times New Roman" w:hAnsi="Times New Roman"/>
                 <w:sz w:val="20"/>
                 <w:szCs w:val="20"/>
               </w:rPr>
-              <w:t>Mengetahui</w:t>
-            </w:r>
-            <w:proofErr w:type="spellEnd"/>
-            <w:r>
+              <w:t>Mengetahui,</w:t>
+            </w:r>
+          </w:p>
+          <w:p>
+            <w:pPr>
+              <w:pStyle w:val="TableContents"/>
+              <w:jc w:val="center"/>
               <w:rPr>
                 <w:rFonts w:ascii="Times New Roman" w:hAnsi="Times New Roman"/>
                 <w:sz w:val="20"/>
                 <w:szCs w:val="20"/>
               </w:rPr>
-              <w:t>,</w:t>
+            </w:pPr>
+            <w:r>
+              <w:rPr>
+                <w:rFonts w:ascii="Times New Roman" w:hAnsi="Times New Roman"/>
+                <w:sz w:val="20"/>
+                <w:szCs w:val="20"/>
+              </w:rPr>
+              <w:t>Pembimbing</w:t>
             </w:r>
           </w:p>
           <w:p>
@@ -5135,16 +4581,17 @@
                 <w:szCs w:val="20"/>
               </w:rPr>
             </w:pPr>
-            <w:proofErr w:type="spellStart"/>
-            <w:r>
+          </w:p>
+          <w:p>
+            <w:pPr>
+              <w:pStyle w:val="TableContents"/>
+              <w:jc w:val="center"/>
               <w:rPr>
                 <w:rFonts w:ascii="Times New Roman" w:hAnsi="Times New Roman"/>
                 <w:sz w:val="20"/>
                 <w:szCs w:val="20"/>
               </w:rPr>
-              <w:t>Pembimbing</w:t>
-            </w:r>
-            <w:proofErr w:type="spellEnd"/>
+            </w:pPr>
           </w:p>
           <w:p>
             <w:pPr>
@@ -5187,72 +4634,19 @@
                 <w:rFonts w:ascii="Times New Roman" w:hAnsi="Times New Roman"/>
                 <w:sz w:val="20"/>
                 <w:szCs w:val="20"/>
-              </w:rPr>
-            </w:pPr>
-          </w:p>
-          <w:p>
-            <w:pPr>
-              <w:pStyle w:val="TableContents"/>
-              <w:jc w:val="center"/>
+                <w:u w:val="single"/>
+              </w:rPr>
+            </w:pPr>
+            <w:r>
               <w:rPr>
                 <w:rFonts w:ascii="Times New Roman" w:hAnsi="Times New Roman"/>
                 <w:sz w:val="20"/>
                 <w:szCs w:val="20"/>
-              </w:rPr>
-            </w:pPr>
-          </w:p>
-          <w:p>
-            <w:pPr>
-              <w:pStyle w:val="TableContents"/>
-              <w:jc w:val="center"/>
-              <w:rPr>
-                <w:rFonts w:ascii="Times New Roman" w:hAnsi="Times New Roman"/>
-                <w:sz w:val="20"/>
-                <w:szCs w:val="20"/>
                 <w:u w:val="single"/>
               </w:rPr>
-            </w:pPr>
-            <w:r>
-              <w:rPr>
-                <w:rFonts w:ascii="Times New Roman" w:hAnsi="Times New Roman"/>
-                <w:sz w:val="20"/>
-                <w:szCs w:val="20"/>
-                <w:u w:val="single"/>
-              </w:rPr>
-              <w:t xml:space="preserve">Dr. </w:t>
-            </w:r>
-            <w:proofErr w:type="spellStart"/>
-            <w:r>
-              <w:rPr>
-                <w:rFonts w:ascii="Times New Roman" w:hAnsi="Times New Roman"/>
-                <w:sz w:val="20"/>
-                <w:szCs w:val="20"/>
-                <w:u w:val="single"/>
-              </w:rPr>
-              <w:t>Herlina</w:t>
-            </w:r>
-            <w:proofErr w:type="spellEnd"/>
-            <w:r>
-              <w:rPr>
-                <w:rFonts w:ascii="Times New Roman" w:hAnsi="Times New Roman"/>
-                <w:sz w:val="20"/>
-                <w:szCs w:val="20"/>
-                <w:u w:val="single"/>
-              </w:rPr>
-              <w:t xml:space="preserve"> </w:t>
-            </w:r>
-            <w:proofErr w:type="spellStart"/>
-            <w:r>
-              <w:rPr>
-                <w:rFonts w:ascii="Times New Roman" w:hAnsi="Times New Roman"/>
-                <w:sz w:val="20"/>
-                <w:szCs w:val="20"/>
-                <w:u w:val="single"/>
-              </w:rPr>
-              <w:t>Jayadianti</w:t>
+              <w:t>Dr. Herlina Jayadianti</w:t>
             </w:r>
             <w:bookmarkStart w:id="0" w:name="_Hlk165586587"/>
-            <w:proofErr w:type="spellEnd"/>
             <w:r>
               <w:rPr>
                 <w:rFonts w:ascii="Times New Roman" w:hAnsi="Times New Roman"/>
@@ -5518,35 +4912,7 @@
             <w:rPr>
               <w:rFonts w:ascii="Times New Roman" w:hAnsi="Times New Roman"/>
             </w:rPr>
-            <w:t xml:space="preserve">Jl. </w:t>
-          </w:r>
-          <w:proofErr w:type="spellStart"/>
-          <w:r>
-            <w:rPr>
-              <w:rFonts w:ascii="Times New Roman" w:hAnsi="Times New Roman"/>
-            </w:rPr>
-            <w:t>Babarsari</w:t>
-          </w:r>
-          <w:proofErr w:type="spellEnd"/>
-          <w:r>
-            <w:rPr>
-              <w:rFonts w:ascii="Times New Roman" w:hAnsi="Times New Roman"/>
-            </w:rPr>
-            <w:t xml:space="preserve"> No. 2 </w:t>
-          </w:r>
-          <w:proofErr w:type="spellStart"/>
-          <w:r>
-            <w:rPr>
-              <w:rFonts w:ascii="Times New Roman" w:hAnsi="Times New Roman"/>
-            </w:rPr>
-            <w:t>Tambakbayan</w:t>
-          </w:r>
-          <w:proofErr w:type="spellEnd"/>
-          <w:r>
-            <w:rPr>
-              <w:rFonts w:ascii="Times New Roman" w:hAnsi="Times New Roman"/>
-            </w:rPr>
-            <w:t>, Yogyakarta 55281, Telp/Fax. (0274) 485323</w:t>
+            <w:t>Jl. Babarsari No. 2 Tambakbayan, Yogyakarta 55281, Telp/Fax. (0274) 485323</w:t>
           </w:r>
         </w:p>
       </w:tc>
@@ -6085,6 +5451,7 @@
   <w:style w:type="character" w:default="1" w:styleId="DefaultParagraphFont">
     <w:name w:val="Default Paragraph Font"/>
     <w:uiPriority w:val="1"/>
+    <w:semiHidden/>
     <w:unhideWhenUsed/>
   </w:style>
   <w:style w:type="table" w:default="1" w:styleId="TableNormal">
